--- a/Задание №3.docx
+++ b/Задание №3.docx
@@ -2901,14 +2901,8 @@
         <w:autoSpaceDE/>
         <w:autoSpaceDN/>
         <w:adjustRightInd/>
-        <w:rPr>
-          <w:lang w:val="en-US"/>
-        </w:rPr>
-      </w:pPr>
-      <w:r>
-        <w:rPr>
-          <w:lang w:val="en-US"/>
-        </w:rPr>
+      </w:pPr>
+      <w:r>
         <w:br w:type="page"/>
       </w:r>
     </w:p>
@@ -3216,7 +3210,6 @@
           <w:bCs/>
           <w:sz w:val="24"/>
           <w:szCs w:val="24"/>
-          <w:lang w:val="en-US"/>
         </w:rPr>
       </w:pPr>
       <w:r>
@@ -3835,9 +3828,6 @@
           <w:tab w:val="left" w:pos="720"/>
         </w:tabs>
         <w:spacing w:after="0" w:line="360" w:lineRule="auto"/>
-        <w:rPr>
-          <w:lang w:val="en-US"/>
-        </w:rPr>
       </w:pPr>
       <w:r>
         <w:rPr>
@@ -3970,7 +3960,70 @@
         <w:t>, образуя связь "многие к одному" (много элементов заказа могут использовать одну марку стали).</w:t>
       </w:r>
     </w:p>
-    <w:p/>
+    <w:p>
+      <w:pPr>
+        <w:widowControl/>
+        <w:autoSpaceDE/>
+        <w:autoSpaceDN/>
+        <w:adjustRightInd/>
+      </w:pPr>
+      <w:r>
+        <w:br w:type="page"/>
+      </w:r>
+    </w:p>
+    <w:p>
+      <w:r>
+        <w:rPr>
+          <w:noProof/>
+        </w:rPr>
+        <w:lastRenderedPageBreak/>
+        <w:drawing>
+          <wp:inline distT="0" distB="0" distL="0" distR="0">
+            <wp:extent cx="5940425" cy="4604799"/>
+            <wp:effectExtent l="19050" t="0" r="3175" b="0"/>
+            <wp:docPr id="1" name="Рисунок 1"/>
+            <wp:cNvGraphicFramePr>
+              <a:graphicFrameLocks xmlns:a="http://schemas.openxmlformats.org/drawingml/2006/main" noChangeAspect="1"/>
+            </wp:cNvGraphicFramePr>
+            <a:graphic xmlns:a="http://schemas.openxmlformats.org/drawingml/2006/main">
+              <a:graphicData uri="http://schemas.openxmlformats.org/drawingml/2006/picture">
+                <pic:pic xmlns:pic="http://schemas.openxmlformats.org/drawingml/2006/picture">
+                  <pic:nvPicPr>
+                    <pic:cNvPr id="0" name="Picture 1"/>
+                    <pic:cNvPicPr>
+                      <a:picLocks noChangeAspect="1" noChangeArrowheads="1"/>
+                    </pic:cNvPicPr>
+                  </pic:nvPicPr>
+                  <pic:blipFill>
+                    <a:blip r:embed="rId5" cstate="print"/>
+                    <a:srcRect/>
+                    <a:stretch>
+                      <a:fillRect/>
+                    </a:stretch>
+                  </pic:blipFill>
+                  <pic:spPr bwMode="auto">
+                    <a:xfrm>
+                      <a:off x="0" y="0"/>
+                      <a:ext cx="5940425" cy="4604799"/>
+                    </a:xfrm>
+                    <a:prstGeom prst="rect">
+                      <a:avLst/>
+                    </a:prstGeom>
+                    <a:noFill/>
+                    <a:ln w="9525">
+                      <a:noFill/>
+                      <a:miter lim="800000"/>
+                      <a:headEnd/>
+                      <a:tailEnd/>
+                    </a:ln>
+                  </pic:spPr>
+                </pic:pic>
+              </a:graphicData>
+            </a:graphic>
+          </wp:inline>
+        </w:drawing>
+      </w:r>
+    </w:p>
     <w:sectPr>
       <w:pgSz w:w="11906" w:h="16838"/>
       <w:pgMar w:top="1134" w:right="850" w:bottom="1134" w:left="1701" w:header="708" w:footer="708" w:gutter="0"/>
